--- a/PBS_INSTALLATION.docx
+++ b/PBS_INSTALLATION.docx
@@ -7273,14 +7273,531 @@
     </w:p>
     <w:p/>
     <w:p/>
-    <w:p/>
-    <w:p/>
-    <w:p/>
-    <w:p/>
-    <w:p/>
-    <w:p/>
-    <w:p/>
-    <w:p/>
+    <w:p>
+      <w:r>
+        <w:rPr>
+          <w:noProof/>
+        </w:rPr>
+        <w:lastRenderedPageBreak/>
+        <w:drawing>
+          <wp:inline distT="0" distB="0" distL="0" distR="0">
+            <wp:extent cx="5943600" cy="5095978"/>
+            <wp:effectExtent l="19050" t="0" r="0" b="0"/>
+            <wp:docPr id="1" name="Picture 1"/>
+            <wp:cNvGraphicFramePr>
+              <a:graphicFrameLocks xmlns:a="http://schemas.openxmlformats.org/drawingml/2006/main" noChangeAspect="1"/>
+            </wp:cNvGraphicFramePr>
+            <a:graphic xmlns:a="http://schemas.openxmlformats.org/drawingml/2006/main">
+              <a:graphicData uri="http://schemas.openxmlformats.org/drawingml/2006/picture">
+                <pic:pic xmlns:pic="http://schemas.openxmlformats.org/drawingml/2006/picture">
+                  <pic:nvPicPr>
+                    <pic:cNvPr id="0" name="Picture 1"/>
+                    <pic:cNvPicPr>
+                      <a:picLocks noChangeAspect="1" noChangeArrowheads="1"/>
+                    </pic:cNvPicPr>
+                  </pic:nvPicPr>
+                  <pic:blipFill>
+                    <a:blip r:embed="rId4"/>
+                    <a:srcRect/>
+                    <a:stretch>
+                      <a:fillRect/>
+                    </a:stretch>
+                  </pic:blipFill>
+                  <pic:spPr bwMode="auto">
+                    <a:xfrm>
+                      <a:off x="0" y="0"/>
+                      <a:ext cx="5943600" cy="5095978"/>
+                    </a:xfrm>
+                    <a:prstGeom prst="rect">
+                      <a:avLst/>
+                    </a:prstGeom>
+                    <a:noFill/>
+                    <a:ln w="9525">
+                      <a:noFill/>
+                      <a:miter lim="800000"/>
+                      <a:headEnd/>
+                      <a:tailEnd/>
+                    </a:ln>
+                  </pic:spPr>
+                </pic:pic>
+              </a:graphicData>
+            </a:graphic>
+          </wp:inline>
+        </w:drawing>
+      </w:r>
+    </w:p>
+    <w:p/>
+    <w:p>
+      <w:r>
+        <w:rPr>
+          <w:noProof/>
+        </w:rPr>
+        <w:lastRenderedPageBreak/>
+        <w:drawing>
+          <wp:inline distT="0" distB="0" distL="0" distR="0">
+            <wp:extent cx="5943600" cy="3025770"/>
+            <wp:effectExtent l="19050" t="0" r="0" b="0"/>
+            <wp:docPr id="4" name="Picture 4"/>
+            <wp:cNvGraphicFramePr>
+              <a:graphicFrameLocks xmlns:a="http://schemas.openxmlformats.org/drawingml/2006/main" noChangeAspect="1"/>
+            </wp:cNvGraphicFramePr>
+            <a:graphic xmlns:a="http://schemas.openxmlformats.org/drawingml/2006/main">
+              <a:graphicData uri="http://schemas.openxmlformats.org/drawingml/2006/picture">
+                <pic:pic xmlns:pic="http://schemas.openxmlformats.org/drawingml/2006/picture">
+                  <pic:nvPicPr>
+                    <pic:cNvPr id="0" name="Picture 4"/>
+                    <pic:cNvPicPr>
+                      <a:picLocks noChangeAspect="1" noChangeArrowheads="1"/>
+                    </pic:cNvPicPr>
+                  </pic:nvPicPr>
+                  <pic:blipFill>
+                    <a:blip r:embed="rId5"/>
+                    <a:srcRect/>
+                    <a:stretch>
+                      <a:fillRect/>
+                    </a:stretch>
+                  </pic:blipFill>
+                  <pic:spPr bwMode="auto">
+                    <a:xfrm>
+                      <a:off x="0" y="0"/>
+                      <a:ext cx="5943600" cy="3025770"/>
+                    </a:xfrm>
+                    <a:prstGeom prst="rect">
+                      <a:avLst/>
+                    </a:prstGeom>
+                    <a:noFill/>
+                    <a:ln w="9525">
+                      <a:noFill/>
+                      <a:miter lim="800000"/>
+                      <a:headEnd/>
+                      <a:tailEnd/>
+                    </a:ln>
+                  </pic:spPr>
+                </pic:pic>
+              </a:graphicData>
+            </a:graphic>
+          </wp:inline>
+        </w:drawing>
+      </w:r>
+    </w:p>
+    <w:p/>
+    <w:p>
+      <w:r>
+        <w:rPr>
+          <w:noProof/>
+        </w:rPr>
+        <w:drawing>
+          <wp:inline distT="0" distB="0" distL="0" distR="0">
+            <wp:extent cx="5943600" cy="2014578"/>
+            <wp:effectExtent l="19050" t="0" r="0" b="0"/>
+            <wp:docPr id="7" name="Picture 7"/>
+            <wp:cNvGraphicFramePr>
+              <a:graphicFrameLocks xmlns:a="http://schemas.openxmlformats.org/drawingml/2006/main" noChangeAspect="1"/>
+            </wp:cNvGraphicFramePr>
+            <a:graphic xmlns:a="http://schemas.openxmlformats.org/drawingml/2006/main">
+              <a:graphicData uri="http://schemas.openxmlformats.org/drawingml/2006/picture">
+                <pic:pic xmlns:pic="http://schemas.openxmlformats.org/drawingml/2006/picture">
+                  <pic:nvPicPr>
+                    <pic:cNvPr id="0" name="Picture 7"/>
+                    <pic:cNvPicPr>
+                      <a:picLocks noChangeAspect="1" noChangeArrowheads="1"/>
+                    </pic:cNvPicPr>
+                  </pic:nvPicPr>
+                  <pic:blipFill>
+                    <a:blip r:embed="rId6"/>
+                    <a:srcRect/>
+                    <a:stretch>
+                      <a:fillRect/>
+                    </a:stretch>
+                  </pic:blipFill>
+                  <pic:spPr bwMode="auto">
+                    <a:xfrm>
+                      <a:off x="0" y="0"/>
+                      <a:ext cx="5943600" cy="2014578"/>
+                    </a:xfrm>
+                    <a:prstGeom prst="rect">
+                      <a:avLst/>
+                    </a:prstGeom>
+                    <a:noFill/>
+                    <a:ln w="9525">
+                      <a:noFill/>
+                      <a:miter lim="800000"/>
+                      <a:headEnd/>
+                      <a:tailEnd/>
+                    </a:ln>
+                  </pic:spPr>
+                </pic:pic>
+              </a:graphicData>
+            </a:graphic>
+          </wp:inline>
+        </w:drawing>
+      </w:r>
+    </w:p>
+    <w:p/>
+    <w:p/>
+    <w:p>
+      <w:r>
+        <w:rPr>
+          <w:noProof/>
+        </w:rPr>
+        <w:lastRenderedPageBreak/>
+        <w:drawing>
+          <wp:inline distT="0" distB="0" distL="0" distR="0">
+            <wp:extent cx="5943600" cy="3295115"/>
+            <wp:effectExtent l="19050" t="0" r="0" b="0"/>
+            <wp:docPr id="10" name="Picture 10"/>
+            <wp:cNvGraphicFramePr>
+              <a:graphicFrameLocks xmlns:a="http://schemas.openxmlformats.org/drawingml/2006/main" noChangeAspect="1"/>
+            </wp:cNvGraphicFramePr>
+            <a:graphic xmlns:a="http://schemas.openxmlformats.org/drawingml/2006/main">
+              <a:graphicData uri="http://schemas.openxmlformats.org/drawingml/2006/picture">
+                <pic:pic xmlns:pic="http://schemas.openxmlformats.org/drawingml/2006/picture">
+                  <pic:nvPicPr>
+                    <pic:cNvPr id="0" name="Picture 10"/>
+                    <pic:cNvPicPr>
+                      <a:picLocks noChangeAspect="1" noChangeArrowheads="1"/>
+                    </pic:cNvPicPr>
+                  </pic:nvPicPr>
+                  <pic:blipFill>
+                    <a:blip r:embed="rId7"/>
+                    <a:srcRect/>
+                    <a:stretch>
+                      <a:fillRect/>
+                    </a:stretch>
+                  </pic:blipFill>
+                  <pic:spPr bwMode="auto">
+                    <a:xfrm>
+                      <a:off x="0" y="0"/>
+                      <a:ext cx="5943600" cy="3295115"/>
+                    </a:xfrm>
+                    <a:prstGeom prst="rect">
+                      <a:avLst/>
+                    </a:prstGeom>
+                    <a:noFill/>
+                    <a:ln w="9525">
+                      <a:noFill/>
+                      <a:miter lim="800000"/>
+                      <a:headEnd/>
+                      <a:tailEnd/>
+                    </a:ln>
+                  </pic:spPr>
+                </pic:pic>
+              </a:graphicData>
+            </a:graphic>
+          </wp:inline>
+        </w:drawing>
+      </w:r>
+    </w:p>
+    <w:p/>
+    <w:p>
+      <w:pPr>
+        <w:rPr>
+          <w:b/>
+          <w:sz w:val="36"/>
+          <w:szCs w:val="36"/>
+        </w:rPr>
+      </w:pPr>
+      <w:r>
+        <w:rPr>
+          <w:b/>
+          <w:sz w:val="36"/>
+          <w:szCs w:val="36"/>
+        </w:rPr>
+        <w:t>Program1.sh</w:t>
+      </w:r>
+    </w:p>
+    <w:p/>
+    <w:p>
+      <w:proofErr w:type="gramStart"/>
+      <w:r>
+        <w:t>#!/</w:t>
+      </w:r>
+      <w:proofErr w:type="gramEnd"/>
+      <w:r>
+        <w:t>bin/</w:t>
+      </w:r>
+      <w:proofErr w:type="spellStart"/>
+      <w:r>
+        <w:t>sh</w:t>
+      </w:r>
+      <w:proofErr w:type="spellEnd"/>
+    </w:p>
+    <w:p>
+      <w:r>
+        <w:t>### Job name</w:t>
+      </w:r>
+    </w:p>
+    <w:p>
+      <w:r>
+        <w:t xml:space="preserve">#PBS -N </w:t>
+      </w:r>
+      <w:proofErr w:type="spellStart"/>
+      <w:r>
+        <w:t>hello_world_job</w:t>
+      </w:r>
+      <w:proofErr w:type="spellEnd"/>
+    </w:p>
+    <w:p>
+      <w:r>
+        <w:t>### Output files</w:t>
+      </w:r>
+    </w:p>
+    <w:p>
+      <w:r>
+        <w:t xml:space="preserve">#PBS -o </w:t>
+      </w:r>
+      <w:proofErr w:type="spellStart"/>
+      <w:r>
+        <w:t>hello_world_job.stdout</w:t>
+      </w:r>
+      <w:proofErr w:type="spellEnd"/>
+    </w:p>
+    <w:p>
+      <w:r>
+        <w:t xml:space="preserve">#PBS -e </w:t>
+      </w:r>
+      <w:proofErr w:type="spellStart"/>
+      <w:r>
+        <w:t>hello_world_job.stderr</w:t>
+      </w:r>
+      <w:proofErr w:type="spellEnd"/>
+    </w:p>
+    <w:p>
+      <w:r>
+        <w:t>### Queue name</w:t>
+      </w:r>
+    </w:p>
+    <w:p>
+      <w:r>
+        <w:t xml:space="preserve">#PBS -q </w:t>
+      </w:r>
+      <w:proofErr w:type="spellStart"/>
+      <w:r>
+        <w:t>dqueue</w:t>
+      </w:r>
+      <w:proofErr w:type="spellEnd"/>
+    </w:p>
+    <w:p>
+      <w:r>
+        <w:t>### Number of nodes</w:t>
+      </w:r>
+    </w:p>
+    <w:p>
+      <w:r>
+        <w:t>#PBS -l nodes=4</w:t>
+      </w:r>
+      <w:proofErr w:type="gramStart"/>
+      <w:r>
+        <w:t>:compute</w:t>
+      </w:r>
+      <w:proofErr w:type="gramEnd"/>
+      <w:r>
+        <w:t>#shared</w:t>
+      </w:r>
+    </w:p>
+    <w:p>
+      <w:r>
+        <w:t># Print the default PBS server</w:t>
+      </w:r>
+    </w:p>
+    <w:p>
+      <w:proofErr w:type="gramStart"/>
+      <w:r>
+        <w:lastRenderedPageBreak/>
+        <w:t>echo</w:t>
+      </w:r>
+      <w:proofErr w:type="gramEnd"/>
+      <w:r>
+        <w:t xml:space="preserve"> PBS default server is $PBS_DEFAULT</w:t>
+      </w:r>
+    </w:p>
+    <w:p>
+      <w:r>
+        <w:t># Print the job's working directory and enter it.</w:t>
+      </w:r>
+    </w:p>
+    <w:p>
+      <w:proofErr w:type="gramStart"/>
+      <w:r>
+        <w:t>echo</w:t>
+      </w:r>
+      <w:proofErr w:type="gramEnd"/>
+      <w:r>
+        <w:t xml:space="preserve"> Working directory is $PBS_O_WORKDIR</w:t>
+      </w:r>
+    </w:p>
+    <w:p>
+      <w:proofErr w:type="spellStart"/>
+      <w:proofErr w:type="gramStart"/>
+      <w:r>
+        <w:t>cd</w:t>
+      </w:r>
+      <w:proofErr w:type="spellEnd"/>
+      <w:proofErr w:type="gramEnd"/>
+      <w:r>
+        <w:t xml:space="preserve"> $PBS_O_WORKDIR</w:t>
+      </w:r>
+    </w:p>
+    <w:p>
+      <w:r>
+        <w:t># Print some other environment information</w:t>
+      </w:r>
+    </w:p>
+    <w:p>
+      <w:proofErr w:type="gramStart"/>
+      <w:r>
+        <w:t>echo</w:t>
+      </w:r>
+      <w:proofErr w:type="gramEnd"/>
+      <w:r>
+        <w:t xml:space="preserve"> Running on host `hostname`</w:t>
+      </w:r>
+    </w:p>
+    <w:p>
+      <w:proofErr w:type="gramStart"/>
+      <w:r>
+        <w:t>echo</w:t>
+      </w:r>
+      <w:proofErr w:type="gramEnd"/>
+      <w:r>
+        <w:t xml:space="preserve"> Time is `date`</w:t>
+      </w:r>
+    </w:p>
+    <w:p>
+      <w:proofErr w:type="gramStart"/>
+      <w:r>
+        <w:t>echo</w:t>
+      </w:r>
+      <w:proofErr w:type="gramEnd"/>
+      <w:r>
+        <w:t xml:space="preserve"> Directory is `</w:t>
+      </w:r>
+      <w:proofErr w:type="spellStart"/>
+      <w:r>
+        <w:t>pwd</w:t>
+      </w:r>
+      <w:proofErr w:type="spellEnd"/>
+      <w:r>
+        <w:t>`</w:t>
+      </w:r>
+    </w:p>
+    <w:p>
+      <w:proofErr w:type="gramStart"/>
+      <w:r>
+        <w:t>echo</w:t>
+      </w:r>
+      <w:proofErr w:type="gramEnd"/>
+      <w:r>
+        <w:t xml:space="preserve"> This jobs runs on the following processors:</w:t>
+      </w:r>
+    </w:p>
+    <w:p>
+      <w:r>
+        <w:t>NODES=`cat $PBS_NODEFILE`</w:t>
+      </w:r>
+    </w:p>
+    <w:p>
+      <w:proofErr w:type="gramStart"/>
+      <w:r>
+        <w:t>echo</w:t>
+      </w:r>
+      <w:proofErr w:type="gramEnd"/>
+      <w:r>
+        <w:t xml:space="preserve"> $NODES</w:t>
+      </w:r>
+    </w:p>
+    <w:p>
+      <w:r>
+        <w:t># Compute the number of processors</w:t>
+      </w:r>
+    </w:p>
+    <w:p>
+      <w:r>
+        <w:t>NPROCS=`</w:t>
+      </w:r>
+      <w:proofErr w:type="spellStart"/>
+      <w:proofErr w:type="gramStart"/>
+      <w:r>
+        <w:t>wc</w:t>
+      </w:r>
+      <w:proofErr w:type="spellEnd"/>
+      <w:proofErr w:type="gramEnd"/>
+      <w:r>
+        <w:t xml:space="preserve"> -l &lt; $PBS_NODEFILE`</w:t>
+      </w:r>
+    </w:p>
+    <w:p>
+      <w:proofErr w:type="gramStart"/>
+      <w:r>
+        <w:t>echo</w:t>
+      </w:r>
+      <w:proofErr w:type="gramEnd"/>
+      <w:r>
+        <w:t xml:space="preserve"> This job has allocated $NPROCS nodes</w:t>
+      </w:r>
+    </w:p>
+    <w:p>
+      <w:r>
+        <w:t xml:space="preserve"># Run </w:t>
+      </w:r>
+      <w:proofErr w:type="spellStart"/>
+      <w:r>
+        <w:t>hello_world</w:t>
+      </w:r>
+      <w:proofErr w:type="spellEnd"/>
+    </w:p>
+    <w:p>
+      <w:proofErr w:type="gramStart"/>
+      <w:r>
+        <w:t>for</w:t>
+      </w:r>
+      <w:proofErr w:type="gramEnd"/>
+      <w:r>
+        <w:t xml:space="preserve"> NODE in $NODES; do</w:t>
+      </w:r>
+    </w:p>
+    <w:p>
+      <w:r>
+        <w:t xml:space="preserve"> </w:t>
+      </w:r>
+      <w:proofErr w:type="spellStart"/>
+      <w:proofErr w:type="gramStart"/>
+      <w:r>
+        <w:t>ssh</w:t>
+      </w:r>
+      <w:proofErr w:type="spellEnd"/>
+      <w:proofErr w:type="gramEnd"/>
+      <w:r>
+        <w:t xml:space="preserve"> $NODE "</w:t>
+      </w:r>
+      <w:proofErr w:type="spellStart"/>
+      <w:r>
+        <w:t>hello_world</w:t>
+      </w:r>
+      <w:proofErr w:type="spellEnd"/>
+      <w:r>
+        <w:t>" &amp;</w:t>
+      </w:r>
+    </w:p>
+    <w:p>
+      <w:proofErr w:type="gramStart"/>
+      <w:r>
+        <w:t>done</w:t>
+      </w:r>
+      <w:proofErr w:type="gramEnd"/>
+    </w:p>
+    <w:p>
+      <w:r>
+        <w:t># Wait for background jobs to complete.</w:t>
+      </w:r>
+    </w:p>
+    <w:p>
+      <w:proofErr w:type="gramStart"/>
+      <w:r>
+        <w:t>wait</w:t>
+      </w:r>
+      <w:proofErr w:type="gramEnd"/>
+    </w:p>
     <w:p/>
     <w:p/>
     <w:p/>
@@ -7514,6 +8031,36 @@
     <w:uiPriority w:val="99"/>
     <w:semiHidden/>
     <w:unhideWhenUsed/>
+  </w:style>
+  <w:style w:type="paragraph" w:styleId="BalloonText">
+    <w:name w:val="Balloon Text"/>
+    <w:basedOn w:val="Normal"/>
+    <w:link w:val="BalloonTextChar"/>
+    <w:uiPriority w:val="99"/>
+    <w:semiHidden/>
+    <w:unhideWhenUsed/>
+    <w:rsid w:val="001C4D6E"/>
+    <w:pPr>
+      <w:spacing w:after="0" w:line="240" w:lineRule="auto"/>
+    </w:pPr>
+    <w:rPr>
+      <w:rFonts w:ascii="Tahoma" w:hAnsi="Tahoma" w:cs="Tahoma"/>
+      <w:sz w:val="16"/>
+      <w:szCs w:val="16"/>
+    </w:rPr>
+  </w:style>
+  <w:style w:type="character" w:customStyle="1" w:styleId="BalloonTextChar">
+    <w:name w:val="Balloon Text Char"/>
+    <w:basedOn w:val="DefaultParagraphFont"/>
+    <w:link w:val="BalloonText"/>
+    <w:uiPriority w:val="99"/>
+    <w:semiHidden/>
+    <w:rsid w:val="001C4D6E"/>
+    <w:rPr>
+      <w:rFonts w:ascii="Tahoma" w:hAnsi="Tahoma" w:cs="Tahoma"/>
+      <w:sz w:val="16"/>
+      <w:szCs w:val="16"/>
+    </w:rPr>
   </w:style>
 </w:styles>
 </file>
